--- a/course/Введение.docx
+++ b/course/Введение.docx
@@ -787,7 +787,6 @@
           <w:sz w:val="28"/>
           <w:szCs w:val="32"/>
         </w:rPr>
-        <w:lastRenderedPageBreak/>
         <w:t>Описа</w:t>
       </w:r>
       <w:r>
@@ -4856,18 +4855,29 @@
         <w:spacing w:after="0" w:line="240" w:lineRule="auto"/>
         <w:rPr>
           <w:rFonts w:ascii="Consolas" w:hAnsi="Consolas" w:cs="Consolas"/>
-        </w:rPr>
-      </w:pPr>
-      <w:r>
-        <w:rPr>
-          <w:rFonts w:ascii="Consolas" w:hAnsi="Consolas" w:cs="Consolas"/>
-          <w:lang w:val="en-US"/>
-        </w:rPr>
-        <w:t xml:space="preserve">            pathsToUpload</w:t>
-      </w:r>
-      <w:r>
-        <w:rPr>
-          <w:rFonts w:ascii="Consolas" w:hAnsi="Consolas" w:cs="Consolas"/>
+          <w:lang w:val="en-US"/>
+        </w:rPr>
+      </w:pPr>
+      <w:r>
+        <w:rPr>
+          <w:rFonts w:ascii="Consolas" w:hAnsi="Consolas" w:cs="Consolas"/>
+          <w:lang w:val="en-US"/>
+        </w:rPr>
+        <w:t xml:space="preserve">            </w:t>
+      </w:r>
+      <w:proofErr w:type="spellStart"/>
+      <w:proofErr w:type="gramStart"/>
+      <w:r>
+        <w:rPr>
+          <w:rFonts w:ascii="Consolas" w:hAnsi="Consolas" w:cs="Consolas"/>
+          <w:lang w:val="en-US"/>
+        </w:rPr>
+        <w:t>pathsToUpload</w:t>
+      </w:r>
+      <w:r>
+        <w:rPr>
+          <w:rFonts w:ascii="Consolas" w:hAnsi="Consolas" w:cs="Consolas"/>
+          <w:lang w:val="en-US"/>
         </w:rPr>
         <w:t>.</w:t>
       </w:r>
@@ -4878,11 +4888,21 @@
         </w:rPr>
         <w:t>clear</w:t>
       </w:r>
-      <w:r>
-        <w:rPr>
-          <w:rFonts w:ascii="Consolas" w:hAnsi="Consolas" w:cs="Consolas"/>
-        </w:rPr>
-        <w:t xml:space="preserve">() // </w:t>
+      <w:proofErr w:type="spellEnd"/>
+      <w:r>
+        <w:rPr>
+          <w:rFonts w:ascii="Consolas" w:hAnsi="Consolas" w:cs="Consolas"/>
+          <w:lang w:val="en-US"/>
+        </w:rPr>
+        <w:t>(</w:t>
+      </w:r>
+      <w:proofErr w:type="gramEnd"/>
+      <w:r>
+        <w:rPr>
+          <w:rFonts w:ascii="Consolas" w:hAnsi="Consolas" w:cs="Consolas"/>
+          <w:lang w:val="en-US"/>
+        </w:rPr>
+        <w:t xml:space="preserve">) // </w:t>
       </w:r>
       <w:r>
         <w:rPr>
@@ -4893,6 +4913,7 @@
       <w:r>
         <w:rPr>
           <w:rFonts w:ascii="Consolas" w:hAnsi="Consolas" w:cs="Consolas"/>
+          <w:lang w:val="en-US"/>
         </w:rPr>
         <w:t xml:space="preserve"> </w:t>
       </w:r>
@@ -4905,6 +4926,7 @@
       <w:r>
         <w:rPr>
           <w:rFonts w:ascii="Consolas" w:hAnsi="Consolas" w:cs="Consolas"/>
+          <w:lang w:val="en-US"/>
         </w:rPr>
         <w:t xml:space="preserve"> </w:t>
       </w:r>
@@ -4917,6 +4939,7 @@
       <w:r>
         <w:rPr>
           <w:rFonts w:ascii="Consolas" w:hAnsi="Consolas" w:cs="Consolas"/>
+          <w:lang w:val="en-US"/>
         </w:rPr>
         <w:t xml:space="preserve"> </w:t>
       </w:r>
@@ -4938,6 +4961,7 @@
       <w:r>
         <w:rPr>
           <w:rFonts w:ascii="Consolas" w:hAnsi="Consolas" w:cs="Consolas"/>
+          <w:lang w:val="en-US"/>
         </w:rPr>
         <w:t xml:space="preserve">            </w:t>
       </w:r>
@@ -5255,28 +5279,32 @@
         <w:spacing w:after="0" w:line="240" w:lineRule="auto"/>
         <w:rPr>
           <w:rFonts w:ascii="Consolas" w:hAnsi="Consolas" w:cs="Consolas"/>
-          <w:lang w:val="en-US"/>
-        </w:rPr>
-      </w:pPr>
-      <w:r>
-        <w:rPr>
-          <w:rFonts w:ascii="Consolas" w:hAnsi="Consolas" w:cs="Consolas"/>
-          <w:lang w:val="en-US"/>
-        </w:rPr>
-        <w:t xml:space="preserve">            }</w:t>
-      </w:r>
-    </w:p>
-    <w:p>
-      <w:pPr>
-        <w:spacing w:after="0" w:line="240" w:lineRule="auto"/>
-        <w:rPr>
-          <w:rFonts w:ascii="Consolas" w:hAnsi="Consolas" w:cs="Consolas"/>
-        </w:rPr>
-      </w:pPr>
-      <w:r>
-        <w:rPr>
-          <w:rFonts w:ascii="Consolas" w:hAnsi="Consolas" w:cs="Consolas"/>
-          <w:lang w:val="en-US"/>
+        </w:rPr>
+      </w:pPr>
+      <w:r>
+        <w:rPr>
+          <w:rFonts w:ascii="Consolas" w:hAnsi="Consolas" w:cs="Consolas"/>
+          <w:lang w:val="en-US"/>
+        </w:rPr>
+        <w:t xml:space="preserve">            </w:t>
+      </w:r>
+      <w:r>
+        <w:rPr>
+          <w:rFonts w:ascii="Consolas" w:hAnsi="Consolas" w:cs="Consolas"/>
+        </w:rPr>
+        <w:t>}</w:t>
+      </w:r>
+    </w:p>
+    <w:p>
+      <w:pPr>
+        <w:spacing w:after="0" w:line="240" w:lineRule="auto"/>
+        <w:rPr>
+          <w:rFonts w:ascii="Consolas" w:hAnsi="Consolas" w:cs="Consolas"/>
+        </w:rPr>
+      </w:pPr>
+      <w:r>
+        <w:rPr>
+          <w:rFonts w:ascii="Consolas" w:hAnsi="Consolas" w:cs="Consolas"/>
         </w:rPr>
         <w:t xml:space="preserve">        </w:t>
       </w:r>
@@ -5715,7 +5743,7 @@
           <wp:inline distT="0" distB="0" distL="0" distR="0">
             <wp:extent cx="5934075" cy="8505825"/>
             <wp:effectExtent l="0" t="0" r="9525" b="9525"/>
-            <wp:docPr id="9" name="Рисунок 9" descr="C:\Users\p1-18\Downloads\blok_sxema.png"/>
+            <wp:docPr id="11" name="Рисунок 11" descr="C:\Users\p1-18\Downloads\Course\png\blok_sxema.png"/>
             <wp:cNvGraphicFramePr>
               <a:graphicFrameLocks xmlns:a="http://schemas.openxmlformats.org/drawingml/2006/main" noChangeAspect="1"/>
             </wp:cNvGraphicFramePr>
@@ -5723,7 +5751,7 @@
               <a:graphicData uri="http://schemas.openxmlformats.org/drawingml/2006/picture">
                 <pic:pic xmlns:pic="http://schemas.openxmlformats.org/drawingml/2006/picture">
                   <pic:nvPicPr>
-                    <pic:cNvPr id="0" name="Picture 1" descr="C:\Users\p1-18\Downloads\blok_sxema.png"/>
+                    <pic:cNvPr id="0" name="Picture 1" descr="C:\Users\p1-18\Downloads\Course\png\blok_sxema.png"/>
                     <pic:cNvPicPr>
                       <a:picLocks noChangeAspect="1" noChangeArrowheads="1"/>
                     </pic:cNvPicPr>
@@ -5890,7 +5918,7 @@
           <w:sz w:val="28"/>
           <w:szCs w:val="28"/>
         </w:rPr>
-        <w:t>Описание модулей.</w:t>
+        <w:t>Описание модулей</w:t>
       </w:r>
     </w:p>
     <w:p>
@@ -6244,7 +6272,657 @@
           <w:sz w:val="28"/>
           <w:szCs w:val="28"/>
         </w:rPr>
-        <w:t>Проиграть/пауза текущей песни</w:t>
+        <w:t>Воспроизведение</w:t>
+      </w:r>
+      <w:r>
+        <w:rPr>
+          <w:rFonts w:ascii="Times New Roman" w:hAnsi="Times New Roman" w:cs="Times New Roman"/>
+          <w:sz w:val="28"/>
+          <w:szCs w:val="28"/>
+        </w:rPr>
+        <w:t>/пауза текущей песни</w:t>
+      </w:r>
+    </w:p>
+    <w:p>
+      <w:pPr>
+        <w:spacing w:after="0" w:line="240" w:lineRule="auto"/>
+        <w:rPr>
+          <w:rFonts w:ascii="Times New Roman" w:hAnsi="Times New Roman" w:cs="Times New Roman"/>
+          <w:sz w:val="28"/>
+          <w:szCs w:val="28"/>
+        </w:rPr>
+      </w:pPr>
+    </w:p>
+    <w:p>
+      <w:pPr>
+        <w:spacing w:after="0" w:line="240" w:lineRule="auto"/>
+        <w:rPr>
+          <w:rFonts w:ascii="Times New Roman" w:hAnsi="Times New Roman" w:cs="Times New Roman"/>
+          <w:sz w:val="28"/>
+          <w:szCs w:val="28"/>
+        </w:rPr>
+      </w:pPr>
+      <w:r>
+        <w:rPr>
+          <w:rFonts w:ascii="Times New Roman" w:hAnsi="Times New Roman" w:cs="Times New Roman"/>
+          <w:b/>
+          <w:sz w:val="28"/>
+          <w:szCs w:val="28"/>
+        </w:rPr>
+        <w:t>Экран управления плейлистом</w:t>
+      </w:r>
+      <w:r>
+        <w:rPr>
+          <w:rFonts w:ascii="Times New Roman" w:hAnsi="Times New Roman" w:cs="Times New Roman"/>
+          <w:sz w:val="28"/>
+          <w:szCs w:val="28"/>
+        </w:rPr>
+        <w:t xml:space="preserve"> – содержит информацию о проигрываемом списке песен. Позволяет </w:t>
+      </w:r>
+      <w:r>
+        <w:rPr>
+          <w:rFonts w:ascii="Times New Roman" w:hAnsi="Times New Roman" w:cs="Times New Roman"/>
+          <w:sz w:val="28"/>
+          <w:szCs w:val="28"/>
+        </w:rPr>
+        <w:t>добавлять и удалять песни. При нажатии на элемент списка (песню) запускает проигрывание песни. В нижней части экрана содержится панель управления с двумя кнопками</w:t>
+      </w:r>
+      <w:r>
+        <w:rPr>
+          <w:rFonts w:ascii="Times New Roman" w:hAnsi="Times New Roman" w:cs="Times New Roman"/>
+          <w:sz w:val="28"/>
+          <w:szCs w:val="28"/>
+        </w:rPr>
+        <w:t xml:space="preserve">: </w:t>
+      </w:r>
+      <w:r>
+        <w:rPr>
+          <w:rFonts w:ascii="Times New Roman" w:hAnsi="Times New Roman" w:cs="Times New Roman"/>
+          <w:sz w:val="28"/>
+          <w:szCs w:val="28"/>
+        </w:rPr>
+        <w:t xml:space="preserve">кнопка добавления и кнопка удаления. При нажатии на «плюс» (кнопка добавления) открывается новый экран для выбора песен из памяти устройства. При нажатии на «минус» (кнопка удаления) возле каждой песни появится </w:t>
+      </w:r>
+      <w:r>
+        <w:rPr>
+          <w:rFonts w:ascii="Times New Roman" w:hAnsi="Times New Roman" w:cs="Times New Roman"/>
+          <w:sz w:val="28"/>
+          <w:szCs w:val="28"/>
+        </w:rPr>
+        <w:t>флажок для выбора данной песни.</w:t>
+      </w:r>
+      <w:r>
+        <w:rPr>
+          <w:rFonts w:ascii="Times New Roman" w:hAnsi="Times New Roman" w:cs="Times New Roman"/>
+          <w:sz w:val="28"/>
+          <w:szCs w:val="28"/>
+        </w:rPr>
+        <w:t xml:space="preserve"> </w:t>
+      </w:r>
+    </w:p>
+    <w:p>
+      <w:pPr>
+        <w:spacing w:after="0" w:line="240" w:lineRule="auto"/>
+        <w:rPr>
+          <w:rFonts w:ascii="Times New Roman" w:hAnsi="Times New Roman" w:cs="Times New Roman"/>
+          <w:sz w:val="28"/>
+          <w:szCs w:val="28"/>
+        </w:rPr>
+      </w:pPr>
+    </w:p>
+    <w:p>
+      <w:pPr>
+        <w:spacing w:after="0" w:line="240" w:lineRule="auto"/>
+        <w:rPr>
+          <w:rFonts w:ascii="Times New Roman" w:hAnsi="Times New Roman" w:cs="Times New Roman"/>
+          <w:sz w:val="28"/>
+          <w:szCs w:val="28"/>
+        </w:rPr>
+      </w:pPr>
+      <w:r>
+        <w:rPr>
+          <w:rFonts w:ascii="Times New Roman" w:hAnsi="Times New Roman" w:cs="Times New Roman"/>
+          <w:b/>
+          <w:sz w:val="28"/>
+          <w:szCs w:val="28"/>
+        </w:rPr>
+        <w:t>Экран добавления файлов</w:t>
+      </w:r>
+      <w:r>
+        <w:rPr>
+          <w:rFonts w:ascii="Times New Roman" w:hAnsi="Times New Roman" w:cs="Times New Roman"/>
+          <w:sz w:val="28"/>
+          <w:szCs w:val="28"/>
+        </w:rPr>
+        <w:t xml:space="preserve"> – </w:t>
+      </w:r>
+      <w:r>
+        <w:rPr>
+          <w:rFonts w:ascii="Times New Roman" w:hAnsi="Times New Roman" w:cs="Times New Roman"/>
+          <w:sz w:val="28"/>
+          <w:szCs w:val="28"/>
+        </w:rPr>
+        <w:t>внутренний обозреватель файлов. Позволяет проходить по папкам и выбирать файлы для добавления. Возле каждого файла и директории находится флажок для выбора. В верхней части экрана находится панель управления с кнопками для перехода к домашней и предыдущей директориям. Для загрузки файлов в нижней части экрана есть кнопка для завершения выбора файлов.</w:t>
+      </w:r>
+    </w:p>
+    <w:p>
+      <w:pPr>
+        <w:spacing w:after="0" w:line="240" w:lineRule="auto"/>
+        <w:rPr>
+          <w:rFonts w:ascii="Times New Roman" w:hAnsi="Times New Roman" w:cs="Times New Roman"/>
+          <w:sz w:val="28"/>
+          <w:szCs w:val="28"/>
+        </w:rPr>
+      </w:pPr>
+    </w:p>
+    <w:p>
+      <w:pPr>
+        <w:spacing w:after="0" w:line="240" w:lineRule="auto"/>
+        <w:rPr>
+          <w:rFonts w:ascii="Times New Roman" w:hAnsi="Times New Roman" w:cs="Times New Roman"/>
+          <w:sz w:val="28"/>
+          <w:szCs w:val="28"/>
+        </w:rPr>
+      </w:pPr>
+      <w:r>
+        <w:rPr>
+          <w:rFonts w:ascii="Times New Roman" w:hAnsi="Times New Roman" w:cs="Times New Roman"/>
+          <w:b/>
+          <w:sz w:val="28"/>
+          <w:szCs w:val="28"/>
+        </w:rPr>
+        <w:t>Сервис для проигрывания музыки</w:t>
+      </w:r>
+      <w:r>
+        <w:rPr>
+          <w:rFonts w:ascii="Times New Roman" w:hAnsi="Times New Roman" w:cs="Times New Roman"/>
+          <w:b/>
+          <w:sz w:val="28"/>
+          <w:szCs w:val="28"/>
+        </w:rPr>
+        <w:t xml:space="preserve"> – </w:t>
+      </w:r>
+      <w:r>
+        <w:rPr>
+          <w:rFonts w:ascii="Times New Roman" w:hAnsi="Times New Roman" w:cs="Times New Roman"/>
+          <w:sz w:val="28"/>
+          <w:szCs w:val="28"/>
+        </w:rPr>
+        <w:t>модуль, который непосредственно играет музыку и управляет плеером. Остальные модули получают от него информацию и через него взаимодействуют с плеером. Сервис также обрабатывает события от системы (например, поставить музыку на паузу при звонке).</w:t>
+      </w:r>
+    </w:p>
+    <w:p>
+      <w:pPr>
+        <w:spacing w:after="0" w:line="240" w:lineRule="auto"/>
+        <w:rPr>
+          <w:rFonts w:ascii="Times New Roman" w:hAnsi="Times New Roman" w:cs="Times New Roman"/>
+          <w:sz w:val="28"/>
+          <w:szCs w:val="28"/>
+        </w:rPr>
+      </w:pPr>
+    </w:p>
+    <w:p>
+      <w:pPr>
+        <w:spacing w:after="0" w:line="240" w:lineRule="auto"/>
+        <w:rPr>
+          <w:rFonts w:ascii="Times New Roman" w:hAnsi="Times New Roman" w:cs="Times New Roman"/>
+          <w:sz w:val="28"/>
+          <w:szCs w:val="28"/>
+        </w:rPr>
+      </w:pPr>
+      <w:r>
+        <w:rPr>
+          <w:rFonts w:ascii="Times New Roman" w:hAnsi="Times New Roman" w:cs="Times New Roman"/>
+          <w:b/>
+          <w:sz w:val="28"/>
+          <w:szCs w:val="28"/>
+        </w:rPr>
+        <w:t>Репозиторий получения данных из БД для сервиса</w:t>
+      </w:r>
+      <w:r>
+        <w:rPr>
+          <w:rFonts w:ascii="Times New Roman" w:hAnsi="Times New Roman" w:cs="Times New Roman"/>
+          <w:b/>
+          <w:sz w:val="28"/>
+          <w:szCs w:val="28"/>
+        </w:rPr>
+        <w:t xml:space="preserve"> – </w:t>
+      </w:r>
+      <w:r>
+        <w:rPr>
+          <w:rFonts w:ascii="Times New Roman" w:hAnsi="Times New Roman" w:cs="Times New Roman"/>
+          <w:sz w:val="28"/>
+          <w:szCs w:val="28"/>
+        </w:rPr>
+        <w:t>модуль, который отвечает за получение песен из БД. Сервис обращается к репозиторию для получения текущей</w:t>
+      </w:r>
+      <w:r>
+        <w:rPr>
+          <w:rFonts w:ascii="Times New Roman" w:hAnsi="Times New Roman" w:cs="Times New Roman"/>
+          <w:sz w:val="28"/>
+          <w:szCs w:val="28"/>
+        </w:rPr>
+        <w:t>/</w:t>
+      </w:r>
+      <w:r>
+        <w:rPr>
+          <w:rFonts w:ascii="Times New Roman" w:hAnsi="Times New Roman" w:cs="Times New Roman"/>
+          <w:sz w:val="28"/>
+          <w:szCs w:val="28"/>
+        </w:rPr>
+        <w:t>следующей/предыдущей песни. Также сервис может настраивать репозиторий. (например, перемешать песни)</w:t>
+      </w:r>
+    </w:p>
+    <w:p>
+      <w:pPr>
+        <w:spacing w:after="0" w:line="240" w:lineRule="auto"/>
+        <w:rPr>
+          <w:rFonts w:ascii="Times New Roman" w:hAnsi="Times New Roman" w:cs="Times New Roman"/>
+          <w:sz w:val="28"/>
+          <w:szCs w:val="28"/>
+        </w:rPr>
+      </w:pPr>
+    </w:p>
+    <w:p>
+      <w:pPr>
+        <w:spacing w:after="0" w:line="240" w:lineRule="auto"/>
+        <w:jc w:val="center"/>
+        <w:rPr>
+          <w:rFonts w:ascii="Times New Roman" w:hAnsi="Times New Roman" w:cs="Times New Roman"/>
+          <w:b/>
+          <w:sz w:val="28"/>
+          <w:szCs w:val="28"/>
+        </w:rPr>
+      </w:pPr>
+      <w:r>
+        <w:rPr>
+          <w:rFonts w:ascii="Times New Roman" w:hAnsi="Times New Roman" w:cs="Times New Roman"/>
+          <w:b/>
+          <w:sz w:val="28"/>
+          <w:szCs w:val="28"/>
+        </w:rPr>
+        <w:t>Оп</w:t>
+      </w:r>
+      <w:r>
+        <w:rPr>
+          <w:rFonts w:ascii="Times New Roman" w:hAnsi="Times New Roman" w:cs="Times New Roman"/>
+          <w:b/>
+          <w:sz w:val="28"/>
+          <w:szCs w:val="28"/>
+        </w:rPr>
+        <w:t>исание тестовых наборов модулей</w:t>
+      </w:r>
+    </w:p>
+    <w:p>
+      <w:pPr>
+        <w:spacing w:after="0" w:line="240" w:lineRule="auto"/>
+        <w:ind w:firstLine="708"/>
+        <w:rPr>
+          <w:rFonts w:ascii="Times New Roman" w:hAnsi="Times New Roman" w:cs="Times New Roman"/>
+          <w:sz w:val="28"/>
+          <w:szCs w:val="28"/>
+        </w:rPr>
+      </w:pPr>
+      <w:r>
+        <w:rPr>
+          <w:rFonts w:ascii="Times New Roman" w:hAnsi="Times New Roman" w:cs="Times New Roman"/>
+          <w:sz w:val="28"/>
+          <w:szCs w:val="28"/>
+        </w:rPr>
+        <w:t>В некоторых модулях производится проверка данных на корректность, чтобы сообщить пользователю о проблеме и предотвратить аварийное завершение программы.</w:t>
+      </w:r>
+    </w:p>
+    <w:p>
+      <w:pPr>
+        <w:spacing w:after="0" w:line="240" w:lineRule="auto"/>
+        <w:rPr>
+          <w:rFonts w:ascii="Times New Roman" w:hAnsi="Times New Roman" w:cs="Times New Roman"/>
+          <w:sz w:val="28"/>
+          <w:szCs w:val="28"/>
+        </w:rPr>
+      </w:pPr>
+    </w:p>
+    <w:p>
+      <w:pPr>
+        <w:spacing w:after="0" w:line="240" w:lineRule="auto"/>
+        <w:rPr>
+          <w:rFonts w:ascii="Times New Roman" w:hAnsi="Times New Roman" w:cs="Times New Roman"/>
+          <w:b/>
+          <w:sz w:val="28"/>
+          <w:szCs w:val="28"/>
+        </w:rPr>
+      </w:pPr>
+      <w:r>
+        <w:rPr>
+          <w:rFonts w:ascii="Times New Roman" w:hAnsi="Times New Roman" w:cs="Times New Roman"/>
+          <w:b/>
+          <w:sz w:val="28"/>
+          <w:szCs w:val="28"/>
+        </w:rPr>
+        <w:t xml:space="preserve">Тест 1. Проверка </w:t>
+      </w:r>
+      <w:r>
+        <w:rPr>
+          <w:rFonts w:ascii="Times New Roman" w:hAnsi="Times New Roman" w:cs="Times New Roman"/>
+          <w:b/>
+          <w:sz w:val="28"/>
+          <w:szCs w:val="28"/>
+        </w:rPr>
+        <w:t>на пустой плейлист.</w:t>
+      </w:r>
+    </w:p>
+    <w:p>
+      <w:pPr>
+        <w:spacing w:after="0" w:line="240" w:lineRule="auto"/>
+        <w:rPr>
+          <w:rFonts w:ascii="Times New Roman" w:hAnsi="Times New Roman" w:cs="Times New Roman"/>
+          <w:b/>
+          <w:sz w:val="28"/>
+          <w:szCs w:val="28"/>
+        </w:rPr>
+      </w:pPr>
+    </w:p>
+    <w:p>
+      <w:pPr>
+        <w:spacing w:after="0" w:line="240" w:lineRule="auto"/>
+        <w:rPr>
+          <w:rFonts w:ascii="Times New Roman" w:hAnsi="Times New Roman" w:cs="Times New Roman"/>
+          <w:sz w:val="28"/>
+          <w:szCs w:val="28"/>
+        </w:rPr>
+      </w:pPr>
+      <w:r>
+        <w:rPr>
+          <w:rFonts w:ascii="Times New Roman" w:hAnsi="Times New Roman" w:cs="Times New Roman"/>
+          <w:b/>
+          <w:sz w:val="28"/>
+          <w:szCs w:val="28"/>
+        </w:rPr>
+        <w:tab/>
+      </w:r>
+      <w:r>
+        <w:rPr>
+          <w:rFonts w:ascii="Times New Roman" w:hAnsi="Times New Roman" w:cs="Times New Roman"/>
+          <w:sz w:val="28"/>
+          <w:szCs w:val="28"/>
+        </w:rPr>
+        <w:t>Если запустить плеер с пустым плейлистом, то в нижней части экрана появится</w:t>
+      </w:r>
+      <w:r>
+        <w:rPr>
+          <w:rFonts w:ascii="Times New Roman" w:hAnsi="Times New Roman" w:cs="Times New Roman"/>
+          <w:sz w:val="28"/>
+          <w:szCs w:val="28"/>
+        </w:rPr>
+        <w:t xml:space="preserve"> </w:t>
+      </w:r>
+      <w:r>
+        <w:rPr>
+          <w:rFonts w:ascii="Times New Roman" w:hAnsi="Times New Roman" w:cs="Times New Roman"/>
+          <w:sz w:val="28"/>
+          <w:szCs w:val="28"/>
+        </w:rPr>
+        <w:t>соответствующее сообщение</w:t>
+      </w:r>
+      <w:r>
+        <w:rPr>
+          <w:rFonts w:ascii="Times New Roman" w:hAnsi="Times New Roman" w:cs="Times New Roman"/>
+          <w:sz w:val="28"/>
+          <w:szCs w:val="28"/>
+        </w:rPr>
+        <w:t>.</w:t>
+      </w:r>
+    </w:p>
+    <w:p>
+      <w:pPr>
+        <w:spacing w:after="0" w:line="240" w:lineRule="auto"/>
+        <w:jc w:val="center"/>
+        <w:rPr>
+          <w:rFonts w:ascii="Times New Roman" w:hAnsi="Times New Roman" w:cs="Times New Roman"/>
+          <w:sz w:val="28"/>
+          <w:szCs w:val="28"/>
+        </w:rPr>
+      </w:pPr>
+    </w:p>
+    <w:p>
+      <w:pPr>
+        <w:spacing w:after="0" w:line="240" w:lineRule="auto"/>
+        <w:jc w:val="center"/>
+        <w:rPr>
+          <w:rFonts w:ascii="Times New Roman" w:hAnsi="Times New Roman" w:cs="Times New Roman"/>
+          <w:sz w:val="28"/>
+          <w:szCs w:val="28"/>
+        </w:rPr>
+      </w:pPr>
+      <w:r>
+        <w:rPr>
+          <w:rFonts w:ascii="Times New Roman" w:hAnsi="Times New Roman" w:cs="Times New Roman"/>
+          <w:sz w:val="28"/>
+          <w:szCs w:val="28"/>
+        </w:rPr>
+        <w:t>Картинка.</w:t>
+      </w:r>
+    </w:p>
+    <w:p>
+      <w:pPr>
+        <w:spacing w:after="0" w:line="240" w:lineRule="auto"/>
+        <w:rPr>
+          <w:rFonts w:ascii="Times New Roman" w:hAnsi="Times New Roman" w:cs="Times New Roman"/>
+          <w:sz w:val="28"/>
+          <w:szCs w:val="28"/>
+        </w:rPr>
+      </w:pPr>
+    </w:p>
+    <w:p>
+      <w:pPr>
+        <w:spacing w:after="0" w:line="240" w:lineRule="auto"/>
+        <w:rPr>
+          <w:rFonts w:ascii="Times New Roman" w:hAnsi="Times New Roman" w:cs="Times New Roman"/>
+          <w:sz w:val="28"/>
+          <w:szCs w:val="28"/>
+        </w:rPr>
+      </w:pPr>
+    </w:p>
+    <w:p>
+      <w:pPr>
+        <w:spacing w:after="0" w:line="240" w:lineRule="auto"/>
+        <w:rPr>
+          <w:rFonts w:ascii="Times New Roman" w:hAnsi="Times New Roman" w:cs="Times New Roman"/>
+          <w:b/>
+          <w:sz w:val="28"/>
+          <w:szCs w:val="28"/>
+        </w:rPr>
+      </w:pPr>
+      <w:r>
+        <w:rPr>
+          <w:rFonts w:ascii="Times New Roman" w:hAnsi="Times New Roman" w:cs="Times New Roman"/>
+          <w:b/>
+          <w:sz w:val="28"/>
+          <w:szCs w:val="28"/>
+        </w:rPr>
+        <w:t>Тест 2. Проверка разрешения доступа к файлам.</w:t>
+      </w:r>
+    </w:p>
+    <w:p>
+      <w:pPr>
+        <w:spacing w:after="0" w:line="240" w:lineRule="auto"/>
+        <w:rPr>
+          <w:rFonts w:ascii="Times New Roman" w:hAnsi="Times New Roman" w:cs="Times New Roman"/>
+          <w:sz w:val="28"/>
+          <w:szCs w:val="28"/>
+        </w:rPr>
+      </w:pPr>
+      <w:r>
+        <w:rPr>
+          <w:rFonts w:ascii="Times New Roman" w:hAnsi="Times New Roman" w:cs="Times New Roman"/>
+          <w:sz w:val="28"/>
+          <w:szCs w:val="28"/>
+        </w:rPr>
+        <w:tab/>
+      </w:r>
+    </w:p>
+    <w:p>
+      <w:pPr>
+        <w:spacing w:after="0" w:line="240" w:lineRule="auto"/>
+        <w:rPr>
+          <w:rFonts w:ascii="Times New Roman" w:hAnsi="Times New Roman" w:cs="Times New Roman"/>
+          <w:sz w:val="28"/>
+          <w:szCs w:val="28"/>
+        </w:rPr>
+      </w:pPr>
+      <w:r>
+        <w:rPr>
+          <w:rFonts w:ascii="Times New Roman" w:hAnsi="Times New Roman" w:cs="Times New Roman"/>
+          <w:sz w:val="28"/>
+          <w:szCs w:val="28"/>
+        </w:rPr>
+        <w:tab/>
+        <w:t xml:space="preserve">При запуске экрана выбора файлов, если пользователь до этого не давал разрешение доступа к файлам, приложение запросит </w:t>
+      </w:r>
+      <w:r>
+        <w:rPr>
+          <w:rFonts w:ascii="Times New Roman" w:hAnsi="Times New Roman" w:cs="Times New Roman"/>
+          <w:sz w:val="28"/>
+          <w:szCs w:val="28"/>
+        </w:rPr>
+        <w:t>соответствующее разрешение.</w:t>
+      </w:r>
+    </w:p>
+    <w:p>
+      <w:pPr>
+        <w:spacing w:after="0" w:line="240" w:lineRule="auto"/>
+        <w:jc w:val="center"/>
+        <w:rPr>
+          <w:rFonts w:ascii="Times New Roman" w:hAnsi="Times New Roman" w:cs="Times New Roman"/>
+          <w:sz w:val="28"/>
+          <w:szCs w:val="28"/>
+        </w:rPr>
+      </w:pPr>
+    </w:p>
+    <w:p>
+      <w:pPr>
+        <w:spacing w:after="0" w:line="240" w:lineRule="auto"/>
+        <w:jc w:val="center"/>
+        <w:rPr>
+          <w:rFonts w:ascii="Times New Roman" w:hAnsi="Times New Roman" w:cs="Times New Roman"/>
+          <w:sz w:val="28"/>
+          <w:szCs w:val="28"/>
+        </w:rPr>
+      </w:pPr>
+      <w:r>
+        <w:rPr>
+          <w:rFonts w:ascii="Times New Roman" w:hAnsi="Times New Roman" w:cs="Times New Roman"/>
+          <w:sz w:val="28"/>
+          <w:szCs w:val="28"/>
+        </w:rPr>
+        <w:t>Картинка.</w:t>
+      </w:r>
+    </w:p>
+    <w:p>
+      <w:pPr>
+        <w:spacing w:after="0" w:line="240" w:lineRule="auto"/>
+        <w:jc w:val="center"/>
+        <w:rPr>
+          <w:rFonts w:ascii="Times New Roman" w:hAnsi="Times New Roman" w:cs="Times New Roman"/>
+          <w:sz w:val="28"/>
+          <w:szCs w:val="28"/>
+        </w:rPr>
+      </w:pPr>
+    </w:p>
+    <w:p>
+      <w:pPr>
+        <w:spacing w:after="0" w:line="240" w:lineRule="auto"/>
+        <w:rPr>
+          <w:rFonts w:ascii="Times New Roman" w:hAnsi="Times New Roman" w:cs="Times New Roman"/>
+          <w:sz w:val="28"/>
+          <w:szCs w:val="28"/>
+        </w:rPr>
+      </w:pPr>
+      <w:r>
+        <w:rPr>
+          <w:rFonts w:ascii="Times New Roman" w:hAnsi="Times New Roman" w:cs="Times New Roman"/>
+          <w:sz w:val="28"/>
+          <w:szCs w:val="28"/>
+        </w:rPr>
+        <w:tab/>
+        <w:t>Если пользователь отказал в доступе, то появится сообщение о необходимости разрешения для добавления файлов в плейлист.</w:t>
+      </w:r>
+    </w:p>
+    <w:p>
+      <w:pPr>
+        <w:spacing w:after="0" w:line="240" w:lineRule="auto"/>
+        <w:rPr>
+          <w:rFonts w:ascii="Times New Roman" w:hAnsi="Times New Roman" w:cs="Times New Roman"/>
+          <w:sz w:val="28"/>
+          <w:szCs w:val="28"/>
+        </w:rPr>
+      </w:pPr>
+      <w:r>
+        <w:rPr>
+          <w:rFonts w:ascii="Times New Roman" w:hAnsi="Times New Roman" w:cs="Times New Roman"/>
+          <w:sz w:val="28"/>
+          <w:szCs w:val="28"/>
+        </w:rPr>
+        <w:tab/>
+      </w:r>
+      <w:r>
+        <w:rPr>
+          <w:rFonts w:ascii="Times New Roman" w:hAnsi="Times New Roman" w:cs="Times New Roman"/>
+          <w:sz w:val="28"/>
+          <w:szCs w:val="28"/>
+        </w:rPr>
+        <w:tab/>
+      </w:r>
+      <w:r>
+        <w:rPr>
+          <w:rFonts w:ascii="Times New Roman" w:hAnsi="Times New Roman" w:cs="Times New Roman"/>
+          <w:sz w:val="28"/>
+          <w:szCs w:val="28"/>
+        </w:rPr>
+        <w:tab/>
+      </w:r>
+      <w:r>
+        <w:rPr>
+          <w:rFonts w:ascii="Times New Roman" w:hAnsi="Times New Roman" w:cs="Times New Roman"/>
+          <w:sz w:val="28"/>
+          <w:szCs w:val="28"/>
+        </w:rPr>
+        <w:tab/>
+      </w:r>
+      <w:r>
+        <w:rPr>
+          <w:rFonts w:ascii="Times New Roman" w:hAnsi="Times New Roman" w:cs="Times New Roman"/>
+          <w:sz w:val="28"/>
+          <w:szCs w:val="28"/>
+        </w:rPr>
+        <w:tab/>
+      </w:r>
+      <w:r>
+        <w:rPr>
+          <w:rFonts w:ascii="Times New Roman" w:hAnsi="Times New Roman" w:cs="Times New Roman"/>
+          <w:sz w:val="28"/>
+          <w:szCs w:val="28"/>
+        </w:rPr>
+        <w:tab/>
+      </w:r>
+    </w:p>
+    <w:p>
+      <w:pPr>
+        <w:spacing w:after="0" w:line="240" w:lineRule="auto"/>
+        <w:jc w:val="center"/>
+        <w:rPr>
+          <w:rFonts w:ascii="Times New Roman" w:hAnsi="Times New Roman" w:cs="Times New Roman"/>
+          <w:sz w:val="28"/>
+          <w:szCs w:val="28"/>
+        </w:rPr>
+      </w:pPr>
+      <w:r>
+        <w:rPr>
+          <w:rFonts w:ascii="Times New Roman" w:hAnsi="Times New Roman" w:cs="Times New Roman"/>
+          <w:sz w:val="28"/>
+          <w:szCs w:val="28"/>
+        </w:rPr>
+        <w:t>Картинка.</w:t>
       </w:r>
     </w:p>
     <w:p>
@@ -7434,7 +8112,7 @@
 </file>
 
 <file path=customXml/itemProps1.xml><?xml version="1.0" encoding="utf-8"?>
-<ds:datastoreItem xmlns:ds="http://schemas.openxmlformats.org/officeDocument/2006/customXml" ds:itemID="{C0E5F0F7-EEEA-417B-A576-EF505C9FAF2F}">
+<ds:datastoreItem xmlns:ds="http://schemas.openxmlformats.org/officeDocument/2006/customXml" ds:itemID="{3D31CF2F-A70D-4341-9747-87C50E121EEC}">
   <ds:schemaRefs>
     <ds:schemaRef ds:uri="http://schemas.openxmlformats.org/officeDocument/2006/bibliography"/>
   </ds:schemaRefs>
